--- a/OjShid/رهنما آسانسور/4.نصب آسانسور اقتصادی در ساختمان‌های قدیمی/نصب آسانسور اقتصادی در ساختمان‌های قدیمی.docx
+++ b/OjShid/رهنما آسانسور/4.نصب آسانسور اقتصادی در ساختمان‌های قدیمی/نصب آسانسور اقتصادی در ساختمان‌های قدیمی.docx
@@ -517,30 +517,16 @@
         </w:rPr>
         <w:t xml:space="preserve"> شرکت ما خدماتی مثل </w:t>
       </w:r>
-      <w:r>
-        <w:fldChar w:fldCharType="begin"/>
-      </w:r>
-      <w:r>
-        <w:instrText>HYPERLINK "https://rahnamalift.com/%d8%b7%d8%b1%d8%a7%d8%ad%db%8c-%d9%88-%d9%86%d8%b5%d8%a8-%d8%a2%d8%b3%d8%a7%d9%86%d8%b3%d9%88%d8%b1/"</w:instrText>
-      </w:r>
-      <w:r>
-        <w:fldChar w:fldCharType="separate"/>
-      </w:r>
-      <w:r>
-        <w:rPr>
-          <w:rStyle w:val="Hyperlink"/>
-          <w:rFonts w:cs="Arial" w:hint="cs"/>
-          <w:rtl/>
-        </w:rPr>
-        <w:t>طراحی و نصب آسانسور در اصفهان</w:t>
-      </w:r>
-      <w:r>
-        <w:rPr>
-          <w:rStyle w:val="Hyperlink"/>
-          <w:rFonts w:cs="Arial"/>
-        </w:rPr>
-        <w:fldChar w:fldCharType="end"/>
-      </w:r>
+      <w:hyperlink r:id="rId6" w:history="1">
+        <w:r>
+          <w:rPr>
+            <w:rStyle w:val="Hyperlink"/>
+            <w:rFonts w:cs="Arial" w:hint="cs"/>
+            <w:rtl/>
+          </w:rPr>
+          <w:t>طراحی و نصب آسانسور در اصفهان</w:t>
+        </w:r>
+      </w:hyperlink>
       <w:r>
         <w:rPr>
           <w:rFonts w:cs="Arial" w:hint="cs"/>
@@ -554,6 +540,7 @@
         <w:bidi/>
         <w:rPr>
           <w:rFonts w:cs="Arial"/>
+          <w:rtl/>
         </w:rPr>
       </w:pPr>
       <w:r>
@@ -572,6 +559,7 @@
         </w:tabs>
         <w:bidi/>
         <w:rPr>
+          <w:rFonts w:eastAsiaTheme="minorEastAsia"/>
           <w:noProof/>
         </w:rPr>
       </w:pPr>
@@ -613,7 +601,7 @@
           <w:rFonts w:cs="Arial"/>
           <w:rtl/>
         </w:rPr>
-        <w:instrText xml:space="preserve"> "رسم توضيحي" </w:instrText>
+        <w:instrText xml:space="preserve"> "شکل" </w:instrText>
       </w:r>
       <w:r>
         <w:rPr>
@@ -622,18 +610,28 @@
         </w:rPr>
         <w:fldChar w:fldCharType="separate"/>
       </w:r>
-      <w:hyperlink w:anchor="_Toc177639435" w:history="1">
+      <w:hyperlink w:anchor="_Toc178678871" w:history="1">
         <w:r>
           <w:rPr>
             <w:rStyle w:val="Hyperlink"/>
             <w:noProof/>
             <w:rtl/>
           </w:rPr>
-          <w:t>رسم توضيحي 1</w:t>
+          <w:t>شکل 1</w:t>
         </w:r>
         <w:r>
           <w:rPr>
             <w:rStyle w:val="Hyperlink"/>
+            <w:noProof/>
+            <w:rtl/>
+            <w:lang w:bidi="fa-IR"/>
+          </w:rPr>
+          <w:t xml:space="preserve"> </w:t>
+        </w:r>
+        <w:r>
+          <w:rPr>
+            <w:rStyle w:val="Hyperlink"/>
+            <w:rFonts w:cs="Arial"/>
             <w:noProof/>
             <w:rtl/>
             <w:lang w:bidi="fa-IR"/>
@@ -643,7 +641,7 @@
         <w:r>
           <w:rPr>
             <w:rStyle w:val="Hyperlink"/>
-            <w:rFonts w:hint="cs"/>
+            <w:rFonts w:cs="Arial" w:hint="cs"/>
             <w:noProof/>
             <w:rtl/>
             <w:lang w:bidi="fa-IR"/>
@@ -653,26 +651,17 @@
         <w:r>
           <w:rPr>
             <w:rStyle w:val="Hyperlink"/>
-            <w:rFonts w:hint="eastAsia"/>
+            <w:rFonts w:cs="Arial"/>
             <w:noProof/>
             <w:rtl/>
             <w:lang w:bidi="fa-IR"/>
           </w:rPr>
-          <w:t>ا</w:t>
+          <w:t>ا آسانسور در ساختمان ها</w:t>
         </w:r>
         <w:r>
           <w:rPr>
             <w:rStyle w:val="Hyperlink"/>
-            <w:noProof/>
-            <w:rtl/>
-            <w:lang w:bidi="fa-IR"/>
-          </w:rPr>
-          <w:t xml:space="preserve"> آسانسور در ساختمان ها</w:t>
-        </w:r>
-        <w:r>
-          <w:rPr>
-            <w:rStyle w:val="Hyperlink"/>
-            <w:rFonts w:hint="cs"/>
+            <w:rFonts w:cs="Arial" w:hint="cs"/>
             <w:noProof/>
             <w:rtl/>
             <w:lang w:bidi="fa-IR"/>
@@ -682,6 +671,7 @@
         <w:r>
           <w:rPr>
             <w:rStyle w:val="Hyperlink"/>
+            <w:rFonts w:cs="Arial"/>
             <w:noProof/>
             <w:rtl/>
             <w:lang w:bidi="fa-IR"/>
@@ -691,7 +681,7 @@
         <w:r>
           <w:rPr>
             <w:rStyle w:val="Hyperlink"/>
-            <w:rFonts w:hint="cs"/>
+            <w:rFonts w:cs="Arial" w:hint="cs"/>
             <w:noProof/>
             <w:rtl/>
             <w:lang w:bidi="fa-IR"/>
@@ -701,7 +691,7 @@
         <w:r>
           <w:rPr>
             <w:rStyle w:val="Hyperlink"/>
-            <w:rFonts w:hint="eastAsia"/>
+            <w:rFonts w:cs="Arial"/>
             <w:noProof/>
             <w:rtl/>
             <w:lang w:bidi="fa-IR"/>
@@ -711,7 +701,7 @@
         <w:r>
           <w:rPr>
             <w:rStyle w:val="Hyperlink"/>
-            <w:rFonts w:hint="cs"/>
+            <w:rFonts w:cs="Arial" w:hint="cs"/>
             <w:noProof/>
             <w:rtl/>
             <w:lang w:bidi="fa-IR"/>
@@ -721,6 +711,7 @@
         <w:r>
           <w:rPr>
             <w:rStyle w:val="Hyperlink"/>
+            <w:rFonts w:cs="Arial"/>
             <w:noProof/>
             <w:rtl/>
             <w:lang w:bidi="fa-IR"/>
@@ -730,7 +721,7 @@
         <w:r>
           <w:rPr>
             <w:rStyle w:val="Hyperlink"/>
-            <w:rFonts w:hint="cs"/>
+            <w:rFonts w:cs="Arial" w:hint="cs"/>
             <w:noProof/>
             <w:rtl/>
             <w:lang w:bidi="fa-IR"/>
@@ -740,12 +731,35 @@
         <w:r>
           <w:rPr>
             <w:rStyle w:val="Hyperlink"/>
-            <w:rFonts w:hint="eastAsia"/>
+            <w:rFonts w:cs="Arial"/>
             <w:noProof/>
             <w:rtl/>
             <w:lang w:bidi="fa-IR"/>
           </w:rPr>
-          <w:t>مت</w:t>
+          <w:t>مت دارد؟</w:t>
+        </w:r>
+      </w:hyperlink>
+    </w:p>
+    <w:p>
+      <w:pPr>
+        <w:pStyle w:val="TableofFigures"/>
+        <w:tabs>
+          <w:tab w:val="right" w:leader="dot" w:pos="9350"/>
+        </w:tabs>
+        <w:bidi/>
+        <w:rPr>
+          <w:rFonts w:eastAsiaTheme="minorEastAsia"/>
+          <w:noProof/>
+        </w:rPr>
+      </w:pPr>
+      <w:hyperlink w:anchor="_Toc178678872" w:history="1">
+        <w:r>
+          <w:rPr>
+            <w:rStyle w:val="Hyperlink"/>
+            <w:noProof/>
+            <w:rtl/>
+          </w:rPr>
+          <w:t>شکل 2</w:t>
         </w:r>
         <w:r>
           <w:rPr>
@@ -754,43 +768,22 @@
             <w:rtl/>
             <w:lang w:bidi="fa-IR"/>
           </w:rPr>
-          <w:t xml:space="preserve"> دارد؟</w:t>
-        </w:r>
-      </w:hyperlink>
-    </w:p>
-    <w:p>
-      <w:pPr>
-        <w:pStyle w:val="TableofFigures"/>
-        <w:tabs>
-          <w:tab w:val="right" w:leader="dot" w:pos="9350"/>
-        </w:tabs>
-        <w:bidi/>
-        <w:rPr>
-          <w:noProof/>
-        </w:rPr>
-      </w:pPr>
-      <w:hyperlink w:anchor="_Toc177639436" w:history="1">
-        <w:r>
-          <w:rPr>
-            <w:rStyle w:val="Hyperlink"/>
-            <w:noProof/>
-            <w:rtl/>
-          </w:rPr>
-          <w:t>رسم توضيحي 2</w:t>
+          <w:t xml:space="preserve"> </w:t>
         </w:r>
         <w:r>
           <w:rPr>
             <w:rStyle w:val="Hyperlink"/>
+            <w:rFonts w:cs="Arial"/>
             <w:noProof/>
             <w:rtl/>
             <w:lang w:bidi="fa-IR"/>
           </w:rPr>
-          <w:t xml:space="preserve"> چالش ها</w:t>
+          <w:t>چالش ها</w:t>
         </w:r>
         <w:r>
           <w:rPr>
             <w:rStyle w:val="Hyperlink"/>
-            <w:rFonts w:hint="cs"/>
+            <w:rFonts w:cs="Arial" w:hint="cs"/>
             <w:noProof/>
             <w:rtl/>
             <w:lang w:bidi="fa-IR"/>
@@ -800,6 +793,7 @@
         <w:r>
           <w:rPr>
             <w:rStyle w:val="Hyperlink"/>
+            <w:rFonts w:cs="Arial"/>
             <w:noProof/>
             <w:rtl/>
             <w:lang w:bidi="fa-IR"/>
@@ -809,7 +803,7 @@
         <w:r>
           <w:rPr>
             <w:rStyle w:val="Hyperlink"/>
-            <w:rFonts w:hint="cs"/>
+            <w:rFonts w:cs="Arial" w:hint="cs"/>
             <w:noProof/>
             <w:rtl/>
             <w:lang w:bidi="fa-IR"/>
@@ -819,6 +813,7 @@
         <w:r>
           <w:rPr>
             <w:rStyle w:val="Hyperlink"/>
+            <w:rFonts w:cs="Arial"/>
             <w:noProof/>
             <w:rtl/>
             <w:lang w:bidi="fa-IR"/>
@@ -828,7 +823,7 @@
         <w:r>
           <w:rPr>
             <w:rStyle w:val="Hyperlink"/>
-            <w:rFonts w:hint="cs"/>
+            <w:rFonts w:cs="Arial" w:hint="cs"/>
             <w:noProof/>
             <w:rtl/>
             <w:lang w:bidi="fa-IR"/>
@@ -838,6 +833,7 @@
         <w:r>
           <w:rPr>
             <w:rStyle w:val="Hyperlink"/>
+            <w:rFonts w:cs="Arial"/>
             <w:noProof/>
             <w:rtl/>
             <w:lang w:bidi="fa-IR"/>
@@ -854,17 +850,18 @@
         </w:tabs>
         <w:bidi/>
         <w:rPr>
+          <w:rFonts w:eastAsiaTheme="minorEastAsia"/>
           <w:noProof/>
         </w:rPr>
       </w:pPr>
-      <w:hyperlink w:anchor="_Toc177639437" w:history="1">
+      <w:hyperlink w:anchor="_Toc178678873" w:history="1">
         <w:r>
           <w:rPr>
             <w:rStyle w:val="Hyperlink"/>
             <w:noProof/>
             <w:rtl/>
           </w:rPr>
-          <w:t>رسم توضيحي 3</w:t>
+          <w:t>شکل 3</w:t>
         </w:r>
         <w:r>
           <w:rPr>
@@ -873,12 +870,22 @@
             <w:rtl/>
             <w:lang w:bidi="fa-IR"/>
           </w:rPr>
-          <w:t xml:space="preserve"> چند مورد از قوان</w:t>
+          <w:t xml:space="preserve"> </w:t>
         </w:r>
         <w:r>
           <w:rPr>
             <w:rStyle w:val="Hyperlink"/>
-            <w:rFonts w:hint="cs"/>
+            <w:rFonts w:cs="Arial"/>
+            <w:noProof/>
+            <w:rtl/>
+            <w:lang w:bidi="fa-IR"/>
+          </w:rPr>
+          <w:t>چند مورد از قوان</w:t>
+        </w:r>
+        <w:r>
+          <w:rPr>
+            <w:rStyle w:val="Hyperlink"/>
+            <w:rFonts w:cs="Arial" w:hint="cs"/>
             <w:noProof/>
             <w:rtl/>
             <w:lang w:bidi="fa-IR"/>
@@ -888,21 +895,12 @@
         <w:r>
           <w:rPr>
             <w:rStyle w:val="Hyperlink"/>
-            <w:rFonts w:hint="eastAsia"/>
+            <w:rFonts w:cs="Arial"/>
             <w:noProof/>
             <w:rtl/>
             <w:lang w:bidi="fa-IR"/>
           </w:rPr>
-          <w:t>ن</w:t>
-        </w:r>
-        <w:r>
-          <w:rPr>
-            <w:rStyle w:val="Hyperlink"/>
-            <w:noProof/>
-            <w:rtl/>
-            <w:lang w:bidi="fa-IR"/>
-          </w:rPr>
-          <w:t xml:space="preserve"> نصب آسانسور</w:t>
+          <w:t>ن نصب آسانسور</w:t>
         </w:r>
       </w:hyperlink>
     </w:p>
@@ -911,6 +909,7 @@
         <w:bidi/>
         <w:rPr>
           <w:rFonts w:cs="Arial"/>
+          <w:rtl/>
         </w:rPr>
       </w:pPr>
       <w:r>
@@ -923,29 +922,18 @@
     </w:p>
     <w:p>
       <w:pPr>
-        <w:bidi/>
-        <w:ind w:left="360"/>
-        <w:rPr>
-          <w:rFonts w:cs="Arial"/>
-          <w:rtl/>
-        </w:rPr>
-      </w:pPr>
-    </w:p>
-    <w:p>
-      <w:pPr>
         <w:pStyle w:val="Caption"/>
         <w:bidi/>
         <w:rPr>
-          <w:rFonts w:cs="Arial"/>
-          <w:rtl/>
-        </w:rPr>
-      </w:pPr>
-      <w:bookmarkStart w:id="0" w:name="_Toc177639435"/>
-      <w:r>
-        <w:rPr>
-          <w:rtl/>
-        </w:rPr>
-        <w:t xml:space="preserve">رسم توضيحي </w:t>
+          <w:rtl/>
+        </w:rPr>
+      </w:pPr>
+      <w:bookmarkStart w:id="0" w:name="_Toc178678871"/>
+      <w:r>
+        <w:rPr>
+          <w:rtl/>
+        </w:rPr>
+        <w:t xml:space="preserve">شکل </w:t>
       </w:r>
       <w:r>
         <w:rPr>
@@ -966,7 +954,7 @@
         <w:rPr>
           <w:rtl/>
         </w:rPr>
-        <w:instrText xml:space="preserve"> رسم_توضيحي \* </w:instrText>
+        <w:instrText xml:space="preserve"> شکل \* </w:instrText>
       </w:r>
       <w:r>
         <w:instrText>ARABIC</w:instrText>
@@ -999,10 +987,128 @@
       <w:r>
         <w:rPr>
           <w:rFonts w:hint="cs"/>
-          <w:rtl/>
-          <w:lang w:bidi="fa-IR"/>
-        </w:rPr>
-        <w:t xml:space="preserve"> آیا آسانسور در ساختمان های قدیمی اهیمت دارد؟</w:t>
+          <w:noProof/>
+          <w:rtl/>
+          <w:lang w:bidi="fa-IR"/>
+        </w:rPr>
+        <w:t xml:space="preserve"> </w:t>
+      </w:r>
+      <w:r>
+        <w:rPr>
+          <w:rFonts w:cs="Arial"/>
+          <w:noProof/>
+          <w:rtl/>
+          <w:lang w:bidi="fa-IR"/>
+        </w:rPr>
+        <w:t xml:space="preserve"> آ</w:t>
+      </w:r>
+      <w:r>
+        <w:rPr>
+          <w:rFonts w:cs="Arial" w:hint="cs"/>
+          <w:noProof/>
+          <w:rtl/>
+          <w:lang w:bidi="fa-IR"/>
+        </w:rPr>
+        <w:t>ی</w:t>
+      </w:r>
+      <w:r>
+        <w:rPr>
+          <w:rFonts w:cs="Arial" w:hint="eastAsia"/>
+          <w:noProof/>
+          <w:rtl/>
+          <w:lang w:bidi="fa-IR"/>
+        </w:rPr>
+        <w:t>ا</w:t>
+      </w:r>
+      <w:r>
+        <w:rPr>
+          <w:rFonts w:cs="Arial"/>
+          <w:noProof/>
+          <w:rtl/>
+          <w:lang w:bidi="fa-IR"/>
+        </w:rPr>
+        <w:t xml:space="preserve"> آسانسور در ساختمان ها</w:t>
+      </w:r>
+      <w:r>
+        <w:rPr>
+          <w:rFonts w:cs="Arial" w:hint="cs"/>
+          <w:noProof/>
+          <w:rtl/>
+          <w:lang w:bidi="fa-IR"/>
+        </w:rPr>
+        <w:t>ی</w:t>
+      </w:r>
+      <w:r>
+        <w:rPr>
+          <w:rFonts w:cs="Arial"/>
+          <w:noProof/>
+          <w:rtl/>
+          <w:lang w:bidi="fa-IR"/>
+        </w:rPr>
+        <w:t xml:space="preserve"> قد</w:t>
+      </w:r>
+      <w:r>
+        <w:rPr>
+          <w:rFonts w:cs="Arial" w:hint="cs"/>
+          <w:noProof/>
+          <w:rtl/>
+          <w:lang w:bidi="fa-IR"/>
+        </w:rPr>
+        <w:t>ی</w:t>
+      </w:r>
+      <w:r>
+        <w:rPr>
+          <w:rFonts w:cs="Arial" w:hint="eastAsia"/>
+          <w:noProof/>
+          <w:rtl/>
+          <w:lang w:bidi="fa-IR"/>
+        </w:rPr>
+        <w:t>م</w:t>
+      </w:r>
+      <w:r>
+        <w:rPr>
+          <w:rFonts w:cs="Arial" w:hint="cs"/>
+          <w:noProof/>
+          <w:rtl/>
+          <w:lang w:bidi="fa-IR"/>
+        </w:rPr>
+        <w:t>ی</w:t>
+      </w:r>
+      <w:r>
+        <w:rPr>
+          <w:rFonts w:cs="Arial"/>
+          <w:noProof/>
+          <w:rtl/>
+          <w:lang w:bidi="fa-IR"/>
+        </w:rPr>
+        <w:t xml:space="preserve"> اه</w:t>
+      </w:r>
+      <w:r>
+        <w:rPr>
+          <w:rFonts w:cs="Arial" w:hint="cs"/>
+          <w:noProof/>
+          <w:rtl/>
+          <w:lang w:bidi="fa-IR"/>
+        </w:rPr>
+        <w:t>ی</w:t>
+      </w:r>
+      <w:r>
+        <w:rPr>
+          <w:rFonts w:cs="Arial" w:hint="eastAsia"/>
+          <w:noProof/>
+          <w:rtl/>
+          <w:lang w:bidi="fa-IR"/>
+        </w:rPr>
+        <w:t>مت</w:t>
+      </w:r>
+      <w:r>
+        <w:rPr>
+          <w:rFonts w:cs="Arial"/>
+          <w:noProof/>
+          <w:rtl/>
+          <w:lang w:bidi="fa-IR"/>
+        </w:rPr>
+        <w:t xml:space="preserve"> دارد؟</w:t>
       </w:r>
       <w:bookmarkEnd w:id="0"/>
     </w:p>
@@ -1559,30 +1665,16 @@
         </w:rPr>
         <w:t xml:space="preserve"> برای </w:t>
       </w:r>
-      <w:r>
-        <w:fldChar w:fldCharType="begin"/>
-      </w:r>
-      <w:r>
-        <w:instrText>HYPERLINK "https://rahnamalift.com/%d8%b7%d8%b1%d8%a7%d8%ad%db%8c-%d9%88-%d9%86%d8%b5%d8%a8-%d8%a2%d8%b3%d8%a7%d9%86%d8%b3%d9%88%d8%b1/"</w:instrText>
-      </w:r>
-      <w:r>
-        <w:fldChar w:fldCharType="separate"/>
-      </w:r>
-      <w:r>
-        <w:rPr>
-          <w:rStyle w:val="Hyperlink"/>
-          <w:rFonts w:cs="Arial" w:hint="cs"/>
-          <w:rtl/>
-        </w:rPr>
-        <w:t>طراحی و نصب آسانسور در اصفهان</w:t>
-      </w:r>
-      <w:r>
-        <w:rPr>
-          <w:rStyle w:val="Hyperlink"/>
-          <w:rFonts w:cs="Arial"/>
-        </w:rPr>
-        <w:fldChar w:fldCharType="end"/>
-      </w:r>
+      <w:hyperlink r:id="rId7" w:history="1">
+        <w:r>
+          <w:rPr>
+            <w:rStyle w:val="Hyperlink"/>
+            <w:rFonts w:cs="Arial" w:hint="cs"/>
+            <w:rtl/>
+          </w:rPr>
+          <w:t>طراحی و نصب آسانسور در اصفهان</w:t>
+        </w:r>
+      </w:hyperlink>
       <w:r>
         <w:rPr>
           <w:rStyle w:val="Hyperlink"/>
@@ -3093,12 +3185,12 @@
           <w:lang w:bidi="fa-IR"/>
         </w:rPr>
       </w:pPr>
-      <w:bookmarkStart w:id="1" w:name="_Toc177639436"/>
-      <w:r>
-        <w:rPr>
-          <w:rtl/>
-        </w:rPr>
-        <w:t xml:space="preserve">رسم توضيحي </w:t>
+      <w:bookmarkStart w:id="1" w:name="_Toc178678872"/>
+      <w:r>
+        <w:rPr>
+          <w:rtl/>
+        </w:rPr>
+        <w:t xml:space="preserve">شکل </w:t>
       </w:r>
       <w:r>
         <w:rPr>
@@ -3119,7 +3211,7 @@
         <w:rPr>
           <w:rtl/>
         </w:rPr>
-        <w:instrText xml:space="preserve"> رسم_توضيحي \* </w:instrText>
+        <w:instrText xml:space="preserve"> شکل \* </w:instrText>
       </w:r>
       <w:r>
         <w:instrText>ARABIC</w:instrText>
@@ -3155,7 +3247,63 @@
           <w:rtl/>
           <w:lang w:bidi="fa-IR"/>
         </w:rPr>
-        <w:t xml:space="preserve"> چالش های نصب آسانسور های اقتصادی!!</w:t>
+        <w:t xml:space="preserve"> </w:t>
+      </w:r>
+      <w:r>
+        <w:rPr>
+          <w:rFonts w:cs="Arial"/>
+          <w:rtl/>
+          <w:lang w:bidi="fa-IR"/>
+        </w:rPr>
+        <w:t>چالش ها</w:t>
+      </w:r>
+      <w:r>
+        <w:rPr>
+          <w:rFonts w:cs="Arial" w:hint="cs"/>
+          <w:rtl/>
+          <w:lang w:bidi="fa-IR"/>
+        </w:rPr>
+        <w:t>ی</w:t>
+      </w:r>
+      <w:r>
+        <w:rPr>
+          <w:rFonts w:cs="Arial"/>
+          <w:rtl/>
+          <w:lang w:bidi="fa-IR"/>
+        </w:rPr>
+        <w:t xml:space="preserve"> نصب آسانسور ها</w:t>
+      </w:r>
+      <w:r>
+        <w:rPr>
+          <w:rFonts w:cs="Arial" w:hint="cs"/>
+          <w:rtl/>
+          <w:lang w:bidi="fa-IR"/>
+        </w:rPr>
+        <w:t>ی</w:t>
+      </w:r>
+      <w:r>
+        <w:rPr>
+          <w:rFonts w:cs="Arial"/>
+          <w:rtl/>
+          <w:lang w:bidi="fa-IR"/>
+        </w:rPr>
+        <w:t xml:space="preserve"> اقتصاد</w:t>
+      </w:r>
+      <w:r>
+        <w:rPr>
+          <w:rFonts w:cs="Arial" w:hint="cs"/>
+          <w:rtl/>
+          <w:lang w:bidi="fa-IR"/>
+        </w:rPr>
+        <w:t>ی</w:t>
+      </w:r>
+      <w:r>
+        <w:rPr>
+          <w:rFonts w:cs="Arial"/>
+          <w:rtl/>
+          <w:lang w:bidi="fa-IR"/>
+        </w:rPr>
+        <w:t>!!</w:t>
       </w:r>
       <w:bookmarkEnd w:id="1"/>
     </w:p>
@@ -3408,38 +3556,21 @@
         <w:t xml:space="preserve">. اگر قصد نصب آسانسور می توانید با متخصصان خبره </w:t>
       </w:r>
       <w:r>
-        <w:fldChar w:fldCharType="begin"/>
-      </w:r>
-      <w:r>
-        <w:instrText>HYPERLINK "https://rahnamalift.com/"</w:instrText>
-      </w:r>
-      <w:r>
-        <w:fldChar w:fldCharType="separate"/>
-      </w:r>
-      <w:r>
-        <w:rPr>
-          <w:rStyle w:val="Hyperlink"/>
-          <w:rFonts w:cs="Arial" w:hint="cs"/>
-          <w:rtl/>
-          <w:lang w:bidi="fa-IR"/>
-        </w:rPr>
-        <w:t>رهنما آسانسور</w:t>
-      </w:r>
-      <w:r>
-        <w:rPr>
-          <w:rStyle w:val="Hyperlink"/>
-          <w:rFonts w:cs="Arial"/>
-          <w:lang w:bidi="fa-IR"/>
-        </w:rPr>
-        <w:fldChar w:fldCharType="end"/>
-      </w:r>
-      <w:r>
-        <w:rPr>
-          <w:rFonts w:cs="Arial" w:hint="cs"/>
-          <w:rtl/>
-          <w:lang w:bidi="fa-IR"/>
-        </w:rPr>
-        <w:t xml:space="preserve"> در تماس باشید.</w:t>
+        <w:rPr>
+          <w:rFonts w:cs="Arial" w:hint="cs"/>
+          <w:color w:val="FF0000"/>
+          <w:rtl/>
+          <w:lang w:bidi="fa-IR"/>
+        </w:rPr>
+        <w:t xml:space="preserve">رهنما آسانسور </w:t>
+      </w:r>
+      <w:r>
+        <w:rPr>
+          <w:rFonts w:cs="Arial" w:hint="cs"/>
+          <w:rtl/>
+          <w:lang w:bidi="fa-IR"/>
+        </w:rPr>
+        <w:t>در تماس باشید.</w:t>
       </w:r>
     </w:p>
     <w:p>
@@ -5600,7 +5731,7 @@
         </w:rPr>
         <w:t xml:space="preserve"> برای گرفتن اطلاعات رایگان بیشتر می توانید به صفحه </w:t>
       </w:r>
-      <w:hyperlink r:id="rId6" w:history="1">
+      <w:hyperlink r:id="rId8" w:history="1">
         <w:r>
           <w:rPr>
             <w:rStyle w:val="Hyperlink"/>
@@ -5626,12 +5757,12 @@
           <w:rFonts w:cs="Arial"/>
         </w:rPr>
       </w:pPr>
-      <w:bookmarkStart w:id="2" w:name="_Toc177639437"/>
-      <w:r>
-        <w:rPr>
-          <w:rtl/>
-        </w:rPr>
-        <w:t xml:space="preserve">رسم توضيحي </w:t>
+      <w:bookmarkStart w:id="2" w:name="_Toc178678873"/>
+      <w:r>
+        <w:rPr>
+          <w:rtl/>
+        </w:rPr>
+        <w:t xml:space="preserve">شکل </w:t>
       </w:r>
       <w:r>
         <w:rPr>
@@ -5652,7 +5783,7 @@
         <w:rPr>
           <w:rtl/>
         </w:rPr>
-        <w:instrText xml:space="preserve"> رسم_توضيحي \* </w:instrText>
+        <w:instrText xml:space="preserve"> شکل \* </w:instrText>
       </w:r>
       <w:r>
         <w:instrText>ARABIC</w:instrText>
@@ -5688,7 +5819,39 @@
           <w:rtl/>
           <w:lang w:bidi="fa-IR"/>
         </w:rPr>
-        <w:t xml:space="preserve"> چند مورد از قوانین نصب آسانسور</w:t>
+        <w:t xml:space="preserve"> </w:t>
+      </w:r>
+      <w:r>
+        <w:rPr>
+          <w:rFonts w:cs="Arial"/>
+          <w:rtl/>
+          <w:lang w:bidi="fa-IR"/>
+        </w:rPr>
+        <w:t>چند مورد از قوان</w:t>
+      </w:r>
+      <w:r>
+        <w:rPr>
+          <w:rFonts w:cs="Arial" w:hint="cs"/>
+          <w:rtl/>
+          <w:lang w:bidi="fa-IR"/>
+        </w:rPr>
+        <w:t>ی</w:t>
+      </w:r>
+      <w:r>
+        <w:rPr>
+          <w:rFonts w:cs="Arial" w:hint="eastAsia"/>
+          <w:rtl/>
+          <w:lang w:bidi="fa-IR"/>
+        </w:rPr>
+        <w:t>ن</w:t>
+      </w:r>
+      <w:r>
+        <w:rPr>
+          <w:rFonts w:cs="Arial"/>
+          <w:rtl/>
+          <w:lang w:bidi="fa-IR"/>
+        </w:rPr>
+        <w:t xml:space="preserve"> نصب آسانسور</w:t>
       </w:r>
       <w:bookmarkEnd w:id="2"/>
     </w:p>
